--- a/Collatio/4/4. Edición/4-F.docx
+++ b/Collatio/4/4. Edición/4-F.docx
@@ -3,242 +3,124 @@
 <w:document xmlns:wpc="http://schemas.microsoft.com/office/word/2010/wordprocessingCanvas" xmlns:cx="http://schemas.microsoft.com/office/drawing/2014/chartex" xmlns:cx1="http://schemas.microsoft.com/office/drawing/2015/9/8/chartex" xmlns:cx2="http://schemas.microsoft.com/office/drawing/2015/10/21/chartex" xmlns:cx3="http://schemas.microsoft.com/office/drawing/2016/5/9/chartex" xmlns:cx4="http://schemas.microsoft.com/office/drawing/2016/5/10/chartex" xmlns:cx5="http://schemas.microsoft.com/office/drawing/2016/5/11/chartex" xmlns:cx6="http://schemas.microsoft.com/office/drawing/2016/5/12/chartex" xmlns:cx7="http://schemas.microsoft.com/office/drawing/2016/5/13/chartex" xmlns:cx8="http://schemas.microsoft.com/office/drawing/2016/5/14/chartex" xmlns:mc="http://schemas.openxmlformats.org/markup-compatibility/2006" xmlns:aink="http://schemas.microsoft.com/office/drawing/2016/ink" xmlns:am3d="http://schemas.microsoft.com/office/drawing/2017/model3d" xmlns:o="urn:schemas-microsoft-com:office:office" xmlns:oel="http://schemas.microsoft.com/office/2019/extlst" xmlns:r="http://schemas.openxmlformats.org/officeDocument/2006/relationships" xmlns:m="http://schemas.openxmlformats.org/officeDocument/2006/math" xmlns:v="urn:schemas-microsoft-com:vml" xmlns:wp14="http://schemas.microsoft.com/office/word/2010/wordprocessingDrawing" xmlns:wp="http://schemas.openxmlformats.org/drawingml/2006/wordprocessingDrawing" xmlns:w10="urn:schemas-microsoft-com:office:word" xmlns:w="http://schemas.openxmlformats.org/wordprocessingml/2006/main" xmlns:w14="http://schemas.microsoft.com/office/word/2010/wordml" xmlns:w15="http://schemas.microsoft.com/office/word/2012/wordml" xmlns:w16cex="http://schemas.microsoft.com/office/word/2018/wordml/cex" xmlns:w16cid="http://schemas.microsoft.com/office/word/2016/wordml/cid" xmlns:w16="http://schemas.microsoft.com/office/word/2018/wordml" xmlns:w16du="http://schemas.microsoft.com/office/word/2023/wordml/word16du" xmlns:w16sdtdh="http://schemas.microsoft.com/office/word/2020/wordml/sdtdatahash" xmlns:w16sdtfl="http://schemas.microsoft.com/office/word/2024/wordml/sdtformatlock" xmlns:w16se="http://schemas.microsoft.com/office/word/2015/wordml/symex" xmlns:wpg="http://schemas.microsoft.com/office/word/2010/wordprocessingGroup" xmlns:wpi="http://schemas.microsoft.com/office/word/2010/wordprocessingInk" xmlns:wne="http://schemas.microsoft.com/office/word/2006/wordml" xmlns:wps="http://schemas.microsoft.com/office/word/2010/wordprocessingShape" mc:Ignorable="w14 w15 w16se w16cid w16 w16cex w16sdtdh w16sdtfl w16du wp14">
   <w:body>
     <w:p>
-      <w:r>
+      <w:pPr>
+        <w:rPr>
+          <w:rFonts w:ascii="Brill" w:hAnsi="Brill"/>
+        </w:rPr>
+      </w:pPr>
+      <w:r>
+        <w:rPr>
+          <w:rFonts w:ascii="Brill" w:hAnsi="Brill"/>
+        </w:rPr>
+        <w:t>—Magister, domine: ecquanam sphaerarum novem sit Dei sedes? —quaesivit rursus tiro</w:t>
+      </w:r>
+      <w:r>
+        <w:rPr>
+          <w:rFonts w:ascii="Brill" w:hAnsi="Brill"/>
+        </w:rPr>
         <w:t>—</w:t>
       </w:r>
       <w:r>
-        <w:t>Magister</w:t>
-      </w:r>
-      <w:r>
-        <w:t>,</w:t>
-      </w:r>
-      <w:r>
-        <w:t xml:space="preserve"> </w:t>
-      </w:r>
-      <w:r>
-        <w:t>d</w:t>
-      </w:r>
-      <w:r>
-        <w:t xml:space="preserve">omine: </w:t>
-      </w:r>
-      <w:r>
-        <w:t>e</w:t>
-      </w:r>
-      <w:r>
-        <w:t>cquanam sphaerarum no</w:t>
-      </w:r>
-      <w:r>
-        <w:t>v</w:t>
-      </w:r>
-      <w:r>
-        <w:t>em sit Dei sedes</w:t>
-      </w:r>
-      <w:r>
-        <w:t>? —</w:t>
-      </w:r>
-      <w:r>
-        <w:t>quaesi</w:t>
-      </w:r>
-      <w:r>
-        <w:t>v</w:t>
-      </w:r>
-      <w:r>
-        <w:t>it rursus tiro</w:t>
-      </w:r>
-      <w:r>
+        <w:rPr>
+          <w:rFonts w:ascii="Brill" w:hAnsi="Brill"/>
+        </w:rPr>
         <w:t>.</w:t>
       </w:r>
     </w:p>
-    <w:p/>
     <w:p>
-      <w:r>
-        <w:t>A</w:t>
-      </w:r>
-      <w:r>
-        <w:t xml:space="preserve">d quem </w:t>
-      </w:r>
-      <w:r>
-        <w:t>p</w:t>
-      </w:r>
-      <w:r>
-        <w:t>raeceptor:</w:t>
-      </w:r>
+      <w:pPr>
+        <w:rPr>
+          <w:rFonts w:ascii="Brill" w:hAnsi="Brill"/>
+        </w:rPr>
+      </w:pPr>
     </w:p>
-    <w:p/>
     <w:p>
-      <w:r>
-        <w:t>—S</w:t>
-      </w:r>
-      <w:r>
-        <w:t>cias Deum ubique adesse</w:t>
-      </w:r>
-      <w:r>
-        <w:t>:</w:t>
-      </w:r>
-      <w:r>
-        <w:t xml:space="preserve"> singulis sphaerarum, terrae, purgatorio, gehennae, mari, et denique locorum ubique</w:t>
-      </w:r>
-      <w:r>
-        <w:t>.</w:t>
-      </w:r>
-      <w:r>
-        <w:t xml:space="preserve"> </w:t>
-      </w:r>
-      <w:r>
-        <w:t>N</w:t>
-      </w:r>
-      <w:r>
-        <w:t>am ubi creaturae resident et opera ab ipso procurata, inibi quoque adest</w:t>
-      </w:r>
-      <w:r>
-        <w:t>.</w:t>
-      </w:r>
-      <w:r>
-        <w:t xml:space="preserve"> </w:t>
-      </w:r>
-      <w:r>
-        <w:t>E</w:t>
-      </w:r>
-      <w:r>
-        <w:t>a enim potentia eius immensa est, ut omnia fo</w:t>
-      </w:r>
-      <w:r>
-        <w:t>v</w:t>
-      </w:r>
-      <w:r>
-        <w:t>eat et prouideat affatim</w:t>
-      </w:r>
-      <w:r>
-        <w:t>;</w:t>
-      </w:r>
-      <w:r>
-        <w:t xml:space="preserve"> quod ipse utique conspicaberis</w:t>
-      </w:r>
-      <w:r>
-        <w:t>.</w:t>
-      </w:r>
-      <w:r>
-        <w:t xml:space="preserve"> </w:t>
-      </w:r>
-      <w:r>
-        <w:t>N</w:t>
-      </w:r>
-      <w:r>
-        <w:t>eque enim ignoras quod</w:t>
-      </w:r>
-      <w:r>
-        <w:t>,</w:t>
-      </w:r>
-      <w:r>
-        <w:t xml:space="preserve"> si ille quodam in loco tantum esset, non alibi nec ubique</w:t>
-      </w:r>
-      <w:r>
-        <w:t>,</w:t>
-      </w:r>
-      <w:r>
-        <w:t xml:space="preserve"> in eo quo adesset loco circunscriberetur</w:t>
-      </w:r>
-      <w:r>
-        <w:t>,</w:t>
-      </w:r>
-      <w:r>
-        <w:t xml:space="preserve"> </w:t>
-      </w:r>
-      <w:r>
-        <w:t>a</w:t>
-      </w:r>
-      <w:r>
-        <w:t xml:space="preserve">lia porro spatia </w:t>
-      </w:r>
-      <w:r>
-        <w:t>v</w:t>
-      </w:r>
-      <w:r>
-        <w:t>acua liquisset</w:t>
-      </w:r>
-      <w:r>
-        <w:t>.</w:t>
-      </w:r>
-      <w:r>
-        <w:t xml:space="preserve"> </w:t>
-      </w:r>
-      <w:r>
-        <w:t>E</w:t>
-      </w:r>
-      <w:r>
-        <w:t>t quia ipse omnia est, ideo omnem locum fo</w:t>
-      </w:r>
-      <w:r>
-        <w:t>v</w:t>
-      </w:r>
-      <w:r>
-        <w:t>et et sustentat.</w:t>
+      <w:pPr>
+        <w:rPr>
+          <w:rFonts w:ascii="Brill" w:hAnsi="Brill"/>
+        </w:rPr>
+      </w:pPr>
+      <w:r>
+        <w:rPr>
+          <w:rFonts w:ascii="Brill" w:hAnsi="Brill"/>
+        </w:rPr>
+        <w:t>Ad quem praeceptor:</w:t>
       </w:r>
     </w:p>
-    <w:p/>
     <w:p>
-      <w:r>
-        <w:t>V</w:t>
-      </w:r>
-      <w:r>
-        <w:t xml:space="preserve">erum est sanctos sedem Dei </w:t>
-      </w:r>
-      <w:r>
-        <w:t>v</w:t>
-      </w:r>
-      <w:r>
-        <w:t xml:space="preserve">ocasse </w:t>
-      </w:r>
-      <w:r>
-        <w:rPr>
-          <w:i/>
-          <w:iCs/>
-        </w:rPr>
-        <w:t>nouum caelum</w:t>
-      </w:r>
-      <w:r>
-        <w:t>,</w:t>
-      </w:r>
-      <w:r>
-        <w:t xml:space="preserve"> quia ibi Dei </w:t>
-      </w:r>
-      <w:r>
-        <w:t>v</w:t>
-      </w:r>
-      <w:r>
-        <w:t>isione fruantur electi et beati, qui in gloria paradisi consident</w:t>
-      </w:r>
-      <w:r>
-        <w:t>.</w:t>
-      </w:r>
-      <w:r>
-        <w:t xml:space="preserve"> </w:t>
-      </w:r>
-      <w:r>
-        <w:t>Q</w:t>
-      </w:r>
-      <w:r>
-        <w:t>ui</w:t>
-      </w:r>
-      <w:r>
-        <w:t>,</w:t>
-      </w:r>
-      <w:r>
-        <w:t xml:space="preserve"> tametsi gloriam di</w:t>
-      </w:r>
-      <w:r>
-        <w:t>v</w:t>
-      </w:r>
-      <w:r>
-        <w:t>inam contemplentur ibi, nulla in re</w:t>
+      <w:pPr>
+        <w:rPr>
+          <w:rFonts w:ascii="Brill" w:hAnsi="Brill"/>
+        </w:rPr>
+      </w:pPr>
+    </w:p>
+    <w:p>
+      <w:pPr>
+        <w:rPr>
+          <w:rFonts w:ascii="Brill" w:hAnsi="Brill"/>
+        </w:rPr>
+      </w:pPr>
+      <w:r>
+        <w:rPr>
+          <w:rFonts w:ascii="Brill" w:hAnsi="Brill"/>
+        </w:rPr>
+        <w:t>—Scias Deum ubique adesse: singulis sphaerarum, terrae, purgatorio, gehennae, mari, et denique locorum ubique. Nam ubi creaturae resident et opera ab ipso procurata, inibi quoque adest. Ea enim potentia eius immensa est, ut omnia foveat et prouideat affatim; quod ipse utique conspicaberis. Neque enim ignoras quod, si ille quodam in loco tantum esset, non alibi nec ubique, in eo quo adesset loco circunscriberetur, alia porro spatia vacua liquisset. Et quia ipse omnia est, ideo omnem locum fovet et sustentat.</w:t>
+      </w:r>
+    </w:p>
+    <w:p>
+      <w:pPr>
+        <w:rPr>
+          <w:rFonts w:ascii="Brill" w:hAnsi="Brill"/>
+        </w:rPr>
+      </w:pPr>
+    </w:p>
+    <w:p>
+      <w:pPr>
+        <w:rPr>
+          <w:rFonts w:ascii="Brill" w:hAnsi="Brill"/>
+        </w:rPr>
+      </w:pPr>
+      <w:r>
+        <w:rPr>
+          <w:rFonts w:ascii="Brill" w:hAnsi="Brill"/>
+        </w:rPr>
+        <w:t xml:space="preserve">Verum est sanctos sedem Dei vocasse </w:t>
+      </w:r>
+      <w:r>
+        <w:rPr>
+          <w:rFonts w:ascii="Brill" w:hAnsi="Brill"/>
+        </w:rPr>
+        <w:t>‘</w:t>
+      </w:r>
+      <w:r>
+        <w:rPr>
+          <w:rFonts w:ascii="Brill" w:hAnsi="Brill"/>
+        </w:rPr>
+        <w:t>novum caelum</w:t>
+      </w:r>
+      <w:r>
+        <w:rPr>
+          <w:rFonts w:ascii="Brill" w:hAnsi="Brill"/>
+        </w:rPr>
+        <w:t>’</w:t>
+      </w:r>
+      <w:r>
+        <w:rPr>
+          <w:rFonts w:ascii="Brill" w:hAnsi="Brill"/>
+        </w:rPr>
+        <w:t>, quia ibi Dei visione fruantur electi et beati, qui in gloria paradisi consident. Qui, tametsi gloriam divinam contemplentur ibi, nulla in re</w:t>
       </w:r>
       <w:r>
         <w:rPr>
           <w:rStyle w:val="Appelnotedebasdep"/>
+          <w:rFonts w:ascii="Brill" w:hAnsi="Brill"/>
         </w:rPr>
         <w:footnoteReference w:id="1"/>
       </w:r>
       <w:r>
+        <w:rPr>
+          <w:rFonts w:ascii="Brill" w:hAnsi="Brill"/>
+        </w:rPr>
         <w:t xml:space="preserve"> minuitur et occupatur, quoniam omnia dispenset et speculetur.</w:t>
       </w:r>
     </w:p>
@@ -292,63 +174,63 @@
       <w:pPr>
         <w:pStyle w:val="Notedebasdepage"/>
         <w:rPr>
+          <w:rFonts w:ascii="Brill" w:hAnsi="Brill"/>
           <w:lang w:val="fr-FR"/>
         </w:rPr>
       </w:pPr>
       <w:r>
         <w:rPr>
           <w:rStyle w:val="Appelnotedebasdep"/>
+          <w:rFonts w:ascii="Brill" w:hAnsi="Brill"/>
         </w:rPr>
         <w:footnoteRef/>
       </w:r>
       <w:r>
-        <w:t xml:space="preserve"> </w:t>
-      </w:r>
-      <w:r>
-        <w:rPr>
+        <w:rPr>
+          <w:rFonts w:ascii="Brill" w:hAnsi="Brill"/>
+        </w:rPr>
+        <w:t xml:space="preserve"> re] </w:t>
+      </w:r>
+      <w:r>
+        <w:rPr>
+          <w:rFonts w:ascii="Brill" w:hAnsi="Brill"/>
           <w:lang w:val="fr-FR"/>
         </w:rPr>
         <w:t xml:space="preserve">r* </w:t>
       </w:r>
-      <w:proofErr w:type="spellStart"/>
-      <w:r>
-        <w:rPr>
+      <w:r>
+        <w:rPr>
+          <w:rFonts w:ascii="Brill" w:hAnsi="Brill"/>
           <w:i/>
           <w:iCs/>
           <w:lang w:val="fr-FR"/>
         </w:rPr>
-        <w:t>cancell</w:t>
-      </w:r>
-      <w:proofErr w:type="spellEnd"/>
-      <w:r>
-        <w:rPr>
+        <w:t>in</w:t>
+      </w:r>
+      <w:r>
+        <w:rPr>
+          <w:rFonts w:ascii="Brill" w:hAnsi="Brill"/>
+          <w:lang w:val="fr-FR"/>
+        </w:rPr>
+        <w:t xml:space="preserve"> re </w:t>
+      </w:r>
+      <w:r>
+        <w:rPr>
+          <w:rFonts w:ascii="Brill" w:hAnsi="Brill"/>
           <w:i/>
           <w:iCs/>
           <w:lang w:val="fr-FR"/>
         </w:rPr>
-        <w:t xml:space="preserve">. et supra </w:t>
-      </w:r>
-      <w:proofErr w:type="spellStart"/>
-      <w:r>
-        <w:rPr>
+        <w:t xml:space="preserve">corr. </w:t>
+      </w:r>
+      <w:r>
+        <w:rPr>
+          <w:rFonts w:ascii="Brill" w:hAnsi="Brill"/>
           <w:i/>
           <w:iCs/>
           <w:lang w:val="fr-FR"/>
         </w:rPr>
-        <w:t>scr</w:t>
-      </w:r>
-      <w:proofErr w:type="spellEnd"/>
-      <w:r>
-        <w:rPr>
-          <w:lang w:val="fr-FR"/>
-        </w:rPr>
-        <w:t xml:space="preserve">. </w:t>
-      </w:r>
-      <w:r>
-        <w:rPr>
-          <w:lang w:val="fr-FR"/>
-        </w:rPr>
-        <w:t>re N.</w:t>
+        <w:t>N</w:t>
       </w:r>
     </w:p>
   </w:footnote>
@@ -751,6 +633,7 @@
   <w:style w:type="paragraph" w:default="1" w:styleId="Normal">
     <w:name w:val="Normal"/>
     <w:qFormat/>
+    <w:rsid w:val="00E01312"/>
   </w:style>
   <w:style w:type="paragraph" w:styleId="Titre1">
     <w:name w:val="heading 1"/>
@@ -1272,7 +1155,6 @@
     <w:basedOn w:val="Normal"/>
     <w:link w:val="NotedebasdepageCar"/>
     <w:uiPriority w:val="99"/>
-    <w:semiHidden/>
     <w:unhideWhenUsed/>
     <w:rsid w:val="00A77664"/>
     <w:rPr>
@@ -1285,7 +1167,6 @@
     <w:basedOn w:val="Policepardfaut"/>
     <w:link w:val="Notedebasdepage"/>
     <w:uiPriority w:val="99"/>
-    <w:semiHidden/>
     <w:rsid w:val="00A77664"/>
     <w:rPr>
       <w:sz w:val="20"/>
